--- a/empresa/Relatório/ProjetoFinal_PauloMoura.docx
+++ b/empresa/Relatório/ProjetoFinal_PauloMoura.docx
@@ -2371,8 +2371,6 @@
         </w:rPr>
         <w:t>.</w:t>
       </w:r>
-      <w:bookmarkStart w:id="4" w:name="_GoBack"/>
-      <w:bookmarkEnd w:id="4"/>
     </w:p>
     <w:p>
       <w:pPr>
@@ -2867,6 +2865,54 @@
           <w:sz w:val="24"/>
         </w:rPr>
         <w:t xml:space="preserve"> </w:t>
+      </w:r>
+    </w:p>
+    <w:p>
+      <w:pPr>
+        <w:pStyle w:val="0-TFC-Normal"/>
+        <w:spacing w:line="360" w:lineRule="auto"/>
+        <w:ind w:firstLine="567"/>
+        <w:rPr>
+          <w:sz w:val="24"/>
+        </w:rPr>
+      </w:pPr>
+      <w:r>
+        <w:rPr>
+          <w:sz w:val="24"/>
+        </w:rPr>
+        <w:t>Outr</w:t>
+      </w:r>
+      <w:r>
+        <w:rPr>
+          <w:sz w:val="24"/>
+        </w:rPr>
+        <w:t>o melhoramento</w:t>
+      </w:r>
+      <w:r>
+        <w:rPr>
+          <w:sz w:val="24"/>
+        </w:rPr>
+        <w:t xml:space="preserve"> a impor é uma </w:t>
+      </w:r>
+      <w:r>
+        <w:rPr>
+          <w:sz w:val="24"/>
+        </w:rPr>
+        <w:t xml:space="preserve">melhor </w:t>
+      </w:r>
+      <w:bookmarkStart w:id="4" w:name="_GoBack"/>
+      <w:bookmarkEnd w:id="4"/>
+      <w:r>
+        <w:rPr>
+          <w:sz w:val="24"/>
+        </w:rPr>
+        <w:t xml:space="preserve">estruturação da base de dados, </w:t>
+      </w:r>
+      <w:r>
+        <w:rPr>
+          <w:sz w:val="24"/>
+        </w:rPr>
+        <w:t>talvez pudesse estrutura-la doutra maneira.</w:t>
       </w:r>
     </w:p>
     <w:p>
@@ -31446,7 +31492,7 @@
 </file>
 
 <file path=customXml/itemProps1.xml><?xml version="1.0" encoding="utf-8"?>
-<ds:datastoreItem xmlns:ds="http://schemas.openxmlformats.org/officeDocument/2006/customXml" ds:itemID="{25B952C0-7F36-4678-AAA1-5F0AB987A09F}">
+<ds:datastoreItem xmlns:ds="http://schemas.openxmlformats.org/officeDocument/2006/customXml" ds:itemID="{33ABC206-459C-455A-A8A3-8AB371BFEDD3}">
   <ds:schemaRefs>
     <ds:schemaRef ds:uri="http://schemas.openxmlformats.org/officeDocument/2006/bibliography"/>
   </ds:schemaRefs>
